--- a/Version-0/Documents/Glossary.docx
+++ b/Version-0/Documents/Glossary.docx
@@ -67,6 +67,16 @@
       </w:r>
       <w:r>
         <w:rPr>
+          <w:rFonts w:cstheme="minorHAnsi"/>
+          <w:sz w:val="28"/>
+          <w:szCs w:val="28"/>
+          <w:u w:val="single"/>
+          <w:lang w:val="en-US"/>
+        </w:rPr>
+        <w:t>(StoreOwner)</w:t>
+      </w:r>
+      <w:r>
+        <w:rPr>
           <w:rFonts w:cstheme="minorHAnsi" w:hint="cs"/>
           <w:sz w:val="28"/>
           <w:szCs w:val="28"/>
@@ -90,7 +100,25 @@
           <w:szCs w:val="28"/>
           <w:rtl/>
         </w:rPr>
-        <w:t xml:space="preserve"> מנוי שפתח חנות</w:t>
+        <w:t xml:space="preserve"> מנוי </w:t>
+      </w:r>
+      <w:r>
+        <w:rPr>
+          <w:rFonts w:cstheme="minorHAnsi" w:hint="cs"/>
+          <w:sz w:val="28"/>
+          <w:szCs w:val="28"/>
+          <w:rtl/>
+        </w:rPr>
+        <w:t>ב</w:t>
+      </w:r>
+      <w:r>
+        <w:rPr>
+          <w:rFonts w:cstheme="minorHAnsi" w:hint="cs"/>
+          <w:sz w:val="28"/>
+          <w:szCs w:val="28"/>
+          <w:rtl/>
+        </w:rPr>
+        <w:t>חנות</w:t>
       </w:r>
       <w:r>
         <w:rPr>
@@ -536,6 +564,16 @@
       </w:r>
       <w:r>
         <w:rPr>
+          <w:rFonts w:cstheme="minorHAnsi"/>
+          <w:sz w:val="28"/>
+          <w:szCs w:val="28"/>
+          <w:u w:val="single"/>
+          <w:lang w:val="en-US"/>
+        </w:rPr>
+        <w:t>(GuestUser)</w:t>
+      </w:r>
+      <w:r>
+        <w:rPr>
           <w:rFonts w:cstheme="minorHAnsi" w:hint="cs"/>
           <w:sz w:val="28"/>
           <w:szCs w:val="28"/>
@@ -571,6 +609,16 @@
       </w:r>
       <w:r>
         <w:rPr>
+          <w:rFonts w:cstheme="minorHAnsi"/>
+          <w:sz w:val="28"/>
+          <w:szCs w:val="28"/>
+          <w:u w:val="single"/>
+          <w:lang w:val="en-US"/>
+        </w:rPr>
+        <w:t>(RegisteredUser)</w:t>
+      </w:r>
+      <w:r>
+        <w:rPr>
           <w:rFonts w:cstheme="minorHAnsi" w:hint="cs"/>
           <w:sz w:val="28"/>
           <w:szCs w:val="28"/>
@@ -664,7 +712,6 @@
           <w:rFonts w:cstheme="minorHAnsi"/>
           <w:sz w:val="28"/>
           <w:szCs w:val="28"/>
-          <w:rtl/>
           <w:lang w:val="en-US"/>
         </w:rPr>
       </w:pPr>
@@ -737,6 +784,92 @@
           <w:rFonts w:cstheme="minorHAnsi"/>
           <w:sz w:val="28"/>
           <w:szCs w:val="28"/>
+        </w:rPr>
+        <w:t>.</w:t>
+      </w:r>
+    </w:p>
+    <w:p>
+      <w:pPr>
+        <w:pStyle w:val="ListParagraph"/>
+        <w:numPr>
+          <w:ilvl w:val="0"/>
+          <w:numId w:val="1"/>
+        </w:numPr>
+        <w:bidi/>
+        <w:rPr>
+          <w:rFonts w:cstheme="minorHAnsi"/>
+          <w:sz w:val="28"/>
+          <w:szCs w:val="28"/>
+          <w:u w:val="single"/>
+          <w:rtl/>
+          <w:lang w:val="en-US"/>
+        </w:rPr>
+      </w:pPr>
+      <w:r>
+        <w:rPr>
+          <w:rFonts w:cstheme="minorHAnsi" w:hint="cs"/>
+          <w:sz w:val="28"/>
+          <w:szCs w:val="28"/>
+          <w:u w:val="single"/>
+          <w:rtl/>
+        </w:rPr>
+        <w:t>מייסד חנות</w:t>
+      </w:r>
+      <w:r>
+        <w:rPr>
+          <w:rFonts w:cstheme="minorHAnsi"/>
+          <w:sz w:val="28"/>
+          <w:szCs w:val="28"/>
+          <w:u w:val="single"/>
+          <w:lang w:val="en-US" w:bidi="ar-SA"/>
+        </w:rPr>
+        <w:t>(Store Founder)</w:t>
+      </w:r>
+      <w:r>
+        <w:rPr>
+          <w:rFonts w:cstheme="minorHAnsi" w:hint="cs"/>
+          <w:sz w:val="28"/>
+          <w:szCs w:val="28"/>
+          <w:u w:val="single"/>
+          <w:rtl/>
+          <w:lang w:val="en-US"/>
+        </w:rPr>
+        <w:t>:</w:t>
+      </w:r>
+      <w:r>
+        <w:rPr>
+          <w:rFonts w:cstheme="minorHAnsi" w:hint="cs"/>
+          <w:sz w:val="28"/>
+          <w:szCs w:val="28"/>
+          <w:rtl/>
+          <w:lang w:val="en-US"/>
+        </w:rPr>
+        <w:t xml:space="preserve"> </w:t>
+      </w:r>
+      <w:r>
+        <w:rPr>
+          <w:rFonts w:cstheme="minorHAnsi" w:hint="cs"/>
+          <w:sz w:val="28"/>
+          <w:szCs w:val="28"/>
+          <w:rtl/>
+        </w:rPr>
+        <w:t>משתמש מנוי שפתח חנות בתפקיד מוכר, יש לו הרשאות להגדיר מדיניות קנייה, לנהל מלאי, ולהגדיר מדיניות הנחות, וגם למנות בעלים נוספים ומנהלים עבור חנותו</w:t>
+      </w:r>
+      <w:r>
+        <w:rPr>
+          <w:rFonts w:cstheme="minorHAnsi" w:hint="cs"/>
+          <w:sz w:val="28"/>
+          <w:szCs w:val="28"/>
+          <w:rtl/>
+        </w:rPr>
+        <w:t>, ואף אחד לא יכול לשלוף ממנו את ההרשאות שלו. עבור כל חנות יש מייסד יחיד</w:t>
+      </w:r>
+      <w:r>
+        <w:rPr>
+          <w:rFonts w:cstheme="minorHAnsi" w:hint="cs"/>
+          <w:sz w:val="28"/>
+          <w:szCs w:val="28"/>
+          <w:rtl/>
         </w:rPr>
         <w:t>.</w:t>
       </w:r>
@@ -768,6 +901,36 @@
       </w:r>
       <w:r>
         <w:rPr>
+          <w:rFonts w:cstheme="minorHAnsi"/>
+          <w:sz w:val="28"/>
+          <w:szCs w:val="28"/>
+          <w:u w:val="single"/>
+          <w:lang w:val="en-US"/>
+        </w:rPr>
+        <w:t>(Store</w:t>
+      </w:r>
+      <w:r>
+        <w:rPr>
+          <w:rFonts w:cstheme="minorHAnsi"/>
+          <w:sz w:val="28"/>
+          <w:szCs w:val="28"/>
+          <w:u w:val="single"/>
+          <w:lang w:val="en-US"/>
+        </w:rPr>
+        <w:t>Manager</w:t>
+      </w:r>
+      <w:r>
+        <w:rPr>
+          <w:rFonts w:cstheme="minorHAnsi"/>
+          <w:sz w:val="28"/>
+          <w:szCs w:val="28"/>
+          <w:u w:val="single"/>
+          <w:lang w:val="en-US"/>
+        </w:rPr>
+        <w:t>)</w:t>
+      </w:r>
+      <w:r>
+        <w:rPr>
           <w:rFonts w:cstheme="minorHAnsi" w:hint="cs"/>
           <w:sz w:val="28"/>
           <w:szCs w:val="28"/>
@@ -852,9 +1015,40 @@
           <w:rFonts w:cstheme="minorHAnsi"/>
           <w:sz w:val="28"/>
           <w:szCs w:val="28"/>
+          <w:u w:val="single"/>
           <w:lang w:val="en-US"/>
         </w:rPr>
         <w:t>:</w:t>
+      </w:r>
+      <w:r>
+        <w:rPr>
+          <w:rFonts w:cstheme="minorHAnsi"/>
+          <w:sz w:val="28"/>
+          <w:szCs w:val="28"/>
+          <w:u w:val="single"/>
+          <w:lang w:val="en-US"/>
+        </w:rPr>
+        <w:t>(</w:t>
+      </w:r>
+      <w:r>
+        <w:rPr>
+          <w:rFonts w:cstheme="minorHAnsi"/>
+          <w:sz w:val="28"/>
+          <w:szCs w:val="28"/>
+          <w:u w:val="single"/>
+          <w:lang w:val="en-US"/>
+        </w:rPr>
+        <w:t>SystemManager</w:t>
+      </w:r>
+      <w:r>
+        <w:rPr>
+          <w:rFonts w:cstheme="minorHAnsi"/>
+          <w:sz w:val="28"/>
+          <w:szCs w:val="28"/>
+          <w:u w:val="single"/>
+          <w:lang w:val="en-US"/>
+        </w:rPr>
+        <w:t>)</w:t>
       </w:r>
       <w:r>
         <w:rPr>
@@ -947,6 +1141,16 @@
       </w:r>
       <w:r>
         <w:rPr>
+          <w:rFonts w:cstheme="minorHAnsi"/>
+          <w:sz w:val="28"/>
+          <w:szCs w:val="28"/>
+          <w:u w:val="single"/>
+          <w:lang w:val="en-US"/>
+        </w:rPr>
+        <w:t>(User)</w:t>
+      </w:r>
+      <w:r>
+        <w:rPr>
           <w:rFonts w:cstheme="minorHAnsi" w:hint="cs"/>
           <w:sz w:val="28"/>
           <w:szCs w:val="28"/>
@@ -1181,6 +1385,16 @@
       </w:r>
       <w:r>
         <w:rPr>
+          <w:rFonts w:cstheme="minorHAnsi"/>
+          <w:sz w:val="28"/>
+          <w:szCs w:val="28"/>
+          <w:u w:val="single"/>
+          <w:lang w:val="en-US"/>
+        </w:rPr>
+        <w:t>(ShoppingCart)</w:t>
+      </w:r>
+      <w:r>
+        <w:rPr>
           <w:rFonts w:cstheme="minorHAnsi" w:hint="cs"/>
           <w:sz w:val="28"/>
           <w:szCs w:val="28"/>
@@ -1257,7 +1471,18 @@
           <w:u w:val="single"/>
           <w:rtl/>
         </w:rPr>
+        <w:lastRenderedPageBreak/>
         <w:t>עגלת קניות</w:t>
+      </w:r>
+      <w:r>
+        <w:rPr>
+          <w:rFonts w:cstheme="minorHAnsi"/>
+          <w:sz w:val="28"/>
+          <w:szCs w:val="28"/>
+          <w:u w:val="single"/>
+          <w:lang w:val="en-US"/>
+        </w:rPr>
+        <w:t>(ShoppingBasket)</w:t>
       </w:r>
       <w:r>
         <w:rPr>
@@ -1500,7 +1725,6 @@
           <w:u w:val="single"/>
           <w:rtl/>
         </w:rPr>
-        <w:lastRenderedPageBreak/>
         <w:t>קנייה במכירה פומבית</w:t>
       </w:r>
       <w:r>
@@ -1813,6 +2037,16 @@
           <w:rtl/>
         </w:rPr>
         <w:t>שירותים חיצוניים</w:t>
+      </w:r>
+      <w:r>
+        <w:rPr>
+          <w:rFonts w:cstheme="minorHAnsi"/>
+          <w:sz w:val="28"/>
+          <w:szCs w:val="28"/>
+          <w:u w:val="single"/>
+          <w:lang w:val="en-US"/>
+        </w:rPr>
+        <w:t>(External Systems)</w:t>
       </w:r>
       <w:r>
         <w:rPr>
@@ -2204,13 +2438,13 @@
       </w:rPr>
     </w:lvl>
   </w:abstractNum>
-  <w:num w:numId="1">
+  <w:num w:numId="1" w16cid:durableId="1965887995">
     <w:abstractNumId w:val="0"/>
   </w:num>
-  <w:num w:numId="2">
+  <w:num w:numId="2" w16cid:durableId="999190727">
     <w:abstractNumId w:val="1"/>
   </w:num>
-  <w:num w:numId="3">
+  <w:num w:numId="3" w16cid:durableId="1680430649">
     <w:abstractNumId w:val="2"/>
   </w:num>
 </w:numbering>
